--- a/отчётОТестировании.docx
+++ b/отчётОТестировании.docx
@@ -67,16 +67,15 @@
           <w:sz w:val="28"/>
           <w:szCs w:val="28"/>
         </w:rPr>
-        <w:t xml:space="preserve"> версия 1.0</w:t>
-      </w:r>
-    </w:p>
-    <w:p>
-      <w:pPr>
+        <w:t xml:space="preserve"> версия 1.</w:t>
+      </w:r>
+      <w:r>
         <w:rPr>
           <w:sz w:val="28"/>
           <w:szCs w:val="28"/>
         </w:rPr>
-      </w:pPr>
+        <w:t>1</w:t>
+      </w:r>
     </w:p>
     <w:p>
       <w:pPr>
@@ -120,52 +119,52 @@
     </w:p>
     <w:p>
       <w:pPr>
-        <w:jc w:val="right"/>
         <w:rPr>
           <w:sz w:val="28"/>
           <w:szCs w:val="28"/>
         </w:rPr>
       </w:pPr>
-      <w:r>
+    </w:p>
+    <w:p>
+      <w:pPr>
+        <w:jc w:val="right"/>
         <w:rPr>
           <w:sz w:val="28"/>
           <w:szCs w:val="28"/>
         </w:rPr>
-        <w:t xml:space="preserve">Автор: </w:t>
-      </w:r>
-    </w:p>
-    <w:p>
-      <w:pPr>
-        <w:jc w:val="right"/>
+      </w:pPr>
+      <w:r>
         <w:rPr>
           <w:sz w:val="28"/>
           <w:szCs w:val="28"/>
         </w:rPr>
-      </w:pPr>
-      <w:proofErr w:type="spellStart"/>
-      <w:r>
+        <w:t xml:space="preserve">Автор: </w:t>
+      </w:r>
+    </w:p>
+    <w:p>
+      <w:pPr>
+        <w:jc w:val="right"/>
         <w:rPr>
           <w:sz w:val="28"/>
           <w:szCs w:val="28"/>
         </w:rPr>
-        <w:t>Загретдинов</w:t>
-      </w:r>
-      <w:proofErr w:type="spellEnd"/>
+      </w:pPr>
+      <w:proofErr w:type="spellStart"/>
       <w:r>
         <w:rPr>
           <w:sz w:val="28"/>
           <w:szCs w:val="28"/>
         </w:rPr>
-        <w:t xml:space="preserve"> Алан</w:t>
-      </w:r>
-    </w:p>
-    <w:p>
-      <w:pPr>
+        <w:t>Загретдинов</w:t>
+      </w:r>
+      <w:proofErr w:type="spellEnd"/>
+      <w:r>
         <w:rPr>
           <w:sz w:val="28"/>
           <w:szCs w:val="28"/>
         </w:rPr>
-      </w:pPr>
+        <w:t xml:space="preserve"> Алан</w:t>
+      </w:r>
     </w:p>
     <w:p>
       <w:pPr>
@@ -177,7 +176,6 @@
     </w:p>
     <w:p>
       <w:pPr>
-        <w:jc w:val="center"/>
         <w:rPr>
           <w:sz w:val="28"/>
           <w:szCs w:val="28"/>
@@ -206,14 +204,23 @@
       <w:pPr>
         <w:jc w:val="center"/>
         <w:rPr>
-          <w:sz w:val="32"/>
-          <w:szCs w:val="32"/>
-        </w:rPr>
-      </w:pPr>
-      <w:r>
-        <w:rPr>
-          <w:sz w:val="32"/>
-          <w:szCs w:val="32"/>
+          <w:sz w:val="28"/>
+          <w:szCs w:val="28"/>
+        </w:rPr>
+      </w:pPr>
+    </w:p>
+    <w:p>
+      <w:pPr>
+        <w:jc w:val="center"/>
+        <w:rPr>
+          <w:sz w:val="40"/>
+          <w:szCs w:val="40"/>
+        </w:rPr>
+      </w:pPr>
+      <w:r>
+        <w:rPr>
+          <w:sz w:val="40"/>
+          <w:szCs w:val="40"/>
         </w:rPr>
         <w:lastRenderedPageBreak/>
         <w:t>Содержание</w:t>
@@ -349,14 +356,14 @@
       <w:pPr>
         <w:jc w:val="center"/>
         <w:rPr>
-          <w:sz w:val="32"/>
-          <w:szCs w:val="32"/>
-        </w:rPr>
-      </w:pPr>
-      <w:r>
-        <w:rPr>
-          <w:sz w:val="32"/>
-          <w:szCs w:val="32"/>
+          <w:sz w:val="40"/>
+          <w:szCs w:val="40"/>
+        </w:rPr>
+      </w:pPr>
+      <w:r>
+        <w:rPr>
+          <w:sz w:val="40"/>
+          <w:szCs w:val="40"/>
         </w:rPr>
         <w:t>Описание процесса тестирования</w:t>
       </w:r>
@@ -623,14 +630,14 @@
         </w:tabs>
         <w:jc w:val="center"/>
         <w:rPr>
-          <w:sz w:val="32"/>
-          <w:szCs w:val="32"/>
-        </w:rPr>
-      </w:pPr>
-      <w:r>
-        <w:rPr>
-          <w:sz w:val="32"/>
-          <w:szCs w:val="32"/>
+          <w:sz w:val="40"/>
+          <w:szCs w:val="40"/>
+        </w:rPr>
+      </w:pPr>
+      <w:r>
+        <w:rPr>
+          <w:sz w:val="40"/>
+          <w:szCs w:val="40"/>
         </w:rPr>
         <w:t>Краткое описание</w:t>
       </w:r>
@@ -659,7 +666,7 @@
           <w:sz w:val="32"/>
           <w:szCs w:val="32"/>
         </w:rPr>
-        <w:t xml:space="preserve"> 1.0 Медиаплеера </w:t>
+        <w:t xml:space="preserve"> 1.0 Медиаплеера</w:t>
       </w:r>
       <w:r>
         <w:rPr>
@@ -668,7 +675,7 @@
           <w:sz w:val="32"/>
           <w:szCs w:val="32"/>
         </w:rPr>
-        <w:t>не прошёл</w:t>
+        <w:t xml:space="preserve"> прошёл</w:t>
       </w:r>
       <w:r>
         <w:rPr>
@@ -753,6 +760,25 @@
     </w:p>
     <w:p>
       <w:pPr>
+        <w:tabs>
+          <w:tab w:val="left" w:pos="2100"/>
+        </w:tabs>
+        <w:ind w:left="360"/>
+        <w:rPr>
+          <w:sz w:val="32"/>
+          <w:szCs w:val="32"/>
+        </w:rPr>
+      </w:pPr>
+      <w:r>
+        <w:rPr>
+          <w:sz w:val="32"/>
+          <w:szCs w:val="32"/>
+        </w:rPr>
+        <w:t xml:space="preserve">     Исправлено</w:t>
+      </w:r>
+    </w:p>
+    <w:p>
+      <w:pPr>
         <w:pStyle w:val="a3"/>
         <w:numPr>
           <w:ilvl w:val="0"/>
@@ -802,48 +828,20 @@
     <w:p>
       <w:pPr>
         <w:pStyle w:val="a3"/>
-        <w:numPr>
-          <w:ilvl w:val="0"/>
-          <w:numId w:val="3"/>
-        </w:numPr>
-        <w:tabs>
-          <w:tab w:val="left" w:pos="2100"/>
-        </w:tabs>
-        <w:rPr>
-          <w:sz w:val="32"/>
-          <w:szCs w:val="32"/>
-        </w:rPr>
-      </w:pPr>
-      <w:r>
-        <w:rPr>
-          <w:sz w:val="32"/>
-          <w:szCs w:val="32"/>
-        </w:rPr>
-        <w:t xml:space="preserve">Кнопка </w:t>
-      </w:r>
-      <w:proofErr w:type="spellStart"/>
-      <w:r>
-        <w:rPr>
-          <w:sz w:val="32"/>
-          <w:szCs w:val="32"/>
-          <w:lang w:val="en-US"/>
-        </w:rPr>
-        <w:t>LoopBtn</w:t>
-      </w:r>
-      <w:proofErr w:type="spellEnd"/>
-      <w:r>
-        <w:rPr>
-          <w:sz w:val="32"/>
-          <w:szCs w:val="32"/>
-        </w:rPr>
-        <w:t xml:space="preserve"> </w:t>
-      </w:r>
-      <w:r>
-        <w:rPr>
-          <w:sz w:val="32"/>
-          <w:szCs w:val="32"/>
-        </w:rPr>
-        <w:t>не запускает список треков заново</w:t>
+        <w:tabs>
+          <w:tab w:val="left" w:pos="2100"/>
+        </w:tabs>
+        <w:rPr>
+          <w:sz w:val="32"/>
+          <w:szCs w:val="32"/>
+        </w:rPr>
+      </w:pPr>
+      <w:r>
+        <w:rPr>
+          <w:sz w:val="32"/>
+          <w:szCs w:val="32"/>
+        </w:rPr>
+        <w:t>Исправлено</w:t>
       </w:r>
     </w:p>
     <w:p>
@@ -866,7 +864,63 @@
           <w:sz w:val="32"/>
           <w:szCs w:val="32"/>
         </w:rPr>
-        <w:t>Не работает Переключение на следующий трек в списке после завершения текущего</w:t>
+        <w:t xml:space="preserve">Кнопка </w:t>
+      </w:r>
+      <w:proofErr w:type="spellStart"/>
+      <w:r>
+        <w:rPr>
+          <w:sz w:val="32"/>
+          <w:szCs w:val="32"/>
+          <w:lang w:val="en-US"/>
+        </w:rPr>
+        <w:t>LoopBtn</w:t>
+      </w:r>
+      <w:proofErr w:type="spellEnd"/>
+      <w:r>
+        <w:rPr>
+          <w:sz w:val="32"/>
+          <w:szCs w:val="32"/>
+        </w:rPr>
+        <w:t xml:space="preserve"> </w:t>
+      </w:r>
+      <w:r>
+        <w:rPr>
+          <w:sz w:val="32"/>
+          <w:szCs w:val="32"/>
+        </w:rPr>
+        <w:t xml:space="preserve">не </w:t>
+      </w:r>
+      <w:r>
+        <w:rPr>
+          <w:sz w:val="32"/>
+          <w:szCs w:val="32"/>
+        </w:rPr>
+        <w:t>работает</w:t>
+      </w:r>
+    </w:p>
+    <w:p>
+      <w:pPr>
+        <w:tabs>
+          <w:tab w:val="left" w:pos="2100"/>
+        </w:tabs>
+        <w:rPr>
+          <w:sz w:val="32"/>
+          <w:szCs w:val="32"/>
+        </w:rPr>
+      </w:pPr>
+      <w:r>
+        <w:rPr>
+          <w:sz w:val="32"/>
+          <w:szCs w:val="32"/>
+        </w:rPr>
+        <w:t xml:space="preserve">          </w:t>
+      </w:r>
+      <w:r>
+        <w:rPr>
+          <w:sz w:val="32"/>
+          <w:szCs w:val="32"/>
+        </w:rPr>
+        <w:t>Исправлено</w:t>
       </w:r>
     </w:p>
     <w:p>
@@ -889,7 +943,32 @@
           <w:sz w:val="32"/>
           <w:szCs w:val="32"/>
         </w:rPr>
-        <w:t>Метку бегунка очень сложно поймать</w:t>
+        <w:t>Не работает Переключение на следующий трек в списке после завершения текущего</w:t>
+      </w:r>
+    </w:p>
+    <w:p>
+      <w:pPr>
+        <w:tabs>
+          <w:tab w:val="left" w:pos="2100"/>
+        </w:tabs>
+        <w:rPr>
+          <w:sz w:val="32"/>
+          <w:szCs w:val="32"/>
+        </w:rPr>
+      </w:pPr>
+      <w:r>
+        <w:rPr>
+          <w:sz w:val="32"/>
+          <w:szCs w:val="32"/>
+        </w:rPr>
+        <w:t xml:space="preserve">          Исправлен</w:t>
+      </w:r>
+      <w:r>
+        <w:rPr>
+          <w:sz w:val="32"/>
+          <w:szCs w:val="32"/>
+        </w:rPr>
+        <w:t>о</w:t>
       </w:r>
     </w:p>
     <w:p>
@@ -917,49 +996,127 @@
     </w:p>
     <w:p>
       <w:pPr>
-        <w:tabs>
-          <w:tab w:val="left" w:pos="2100"/>
-        </w:tabs>
-        <w:rPr>
-          <w:sz w:val="32"/>
-          <w:szCs w:val="32"/>
-        </w:rPr>
-      </w:pPr>
-    </w:p>
-    <w:p>
-      <w:pPr>
-        <w:tabs>
-          <w:tab w:val="left" w:pos="2100"/>
-        </w:tabs>
-        <w:rPr>
-          <w:sz w:val="32"/>
-          <w:szCs w:val="32"/>
-        </w:rPr>
-      </w:pPr>
-      <w:r>
-        <w:rPr>
-          <w:sz w:val="32"/>
-          <w:szCs w:val="32"/>
-        </w:rPr>
-        <w:t>Найдено 1 Исключение</w:t>
-      </w:r>
-    </w:p>
-    <w:p>
-      <w:pPr>
-        <w:tabs>
-          <w:tab w:val="left" w:pos="2100"/>
-        </w:tabs>
-        <w:rPr>
-          <w:sz w:val="32"/>
-          <w:szCs w:val="32"/>
-        </w:rPr>
-      </w:pPr>
-      <w:r>
-        <w:rPr>
-          <w:sz w:val="32"/>
-          <w:szCs w:val="32"/>
-        </w:rPr>
-        <w:t xml:space="preserve">Если не выбирать медиа для воспроизведения, при нажатии на кнопку </w:t>
+        <w:pStyle w:val="a3"/>
+        <w:rPr>
+          <w:sz w:val="32"/>
+          <w:szCs w:val="32"/>
+        </w:rPr>
+      </w:pPr>
+    </w:p>
+    <w:p>
+      <w:pPr>
+        <w:pStyle w:val="a3"/>
+        <w:tabs>
+          <w:tab w:val="left" w:pos="2100"/>
+        </w:tabs>
+        <w:rPr>
+          <w:sz w:val="32"/>
+          <w:szCs w:val="32"/>
+        </w:rPr>
+      </w:pPr>
+      <w:r>
+        <w:rPr>
+          <w:sz w:val="32"/>
+          <w:szCs w:val="32"/>
+        </w:rPr>
+        <w:t>Исправлено</w:t>
+      </w:r>
+    </w:p>
+    <w:p>
+      <w:pPr>
+        <w:tabs>
+          <w:tab w:val="left" w:pos="2100"/>
+        </w:tabs>
+        <w:rPr>
+          <w:sz w:val="32"/>
+          <w:szCs w:val="32"/>
+        </w:rPr>
+      </w:pPr>
+    </w:p>
+    <w:p>
+      <w:pPr>
+        <w:tabs>
+          <w:tab w:val="left" w:pos="2100"/>
+        </w:tabs>
+        <w:rPr>
+          <w:sz w:val="32"/>
+          <w:szCs w:val="32"/>
+        </w:rPr>
+      </w:pPr>
+      <w:r>
+        <w:rPr>
+          <w:sz w:val="32"/>
+          <w:szCs w:val="32"/>
+        </w:rPr>
+        <w:t>Найден</w:t>
+      </w:r>
+      <w:r>
+        <w:rPr>
+          <w:sz w:val="32"/>
+          <w:szCs w:val="32"/>
+        </w:rPr>
+        <w:t>ы</w:t>
+      </w:r>
+      <w:r>
+        <w:rPr>
+          <w:sz w:val="32"/>
+          <w:szCs w:val="32"/>
+        </w:rPr>
+        <w:t xml:space="preserve"> </w:t>
+      </w:r>
+      <w:r>
+        <w:rPr>
+          <w:sz w:val="32"/>
+          <w:szCs w:val="32"/>
+        </w:rPr>
+        <w:t>Исключения</w:t>
+      </w:r>
+    </w:p>
+    <w:p>
+      <w:pPr>
+        <w:tabs>
+          <w:tab w:val="left" w:pos="2100"/>
+        </w:tabs>
+        <w:rPr>
+          <w:sz w:val="32"/>
+          <w:szCs w:val="32"/>
+        </w:rPr>
+      </w:pPr>
+      <w:r>
+        <w:rPr>
+          <w:sz w:val="32"/>
+          <w:szCs w:val="32"/>
+        </w:rPr>
+        <w:t>- И</w:t>
+      </w:r>
+      <w:r>
+        <w:rPr>
+          <w:sz w:val="32"/>
+          <w:szCs w:val="32"/>
+        </w:rPr>
+        <w:t>сключение</w:t>
+      </w:r>
+      <w:r>
+        <w:rPr>
+          <w:sz w:val="32"/>
+          <w:szCs w:val="32"/>
+        </w:rPr>
+        <w:t xml:space="preserve"> </w:t>
+      </w:r>
+      <w:r>
+        <w:rPr>
+          <w:sz w:val="32"/>
+          <w:szCs w:val="32"/>
+          <w:lang w:val="en-US"/>
+        </w:rPr>
+        <w:t>System</w:t>
+      </w:r>
+      <w:r>
+        <w:rPr>
+          <w:sz w:val="32"/>
+          <w:szCs w:val="32"/>
+        </w:rPr>
+        <w:t>.</w:t>
       </w:r>
       <w:proofErr w:type="spellStart"/>
       <w:r>
@@ -968,7 +1125,7 @@
           <w:szCs w:val="32"/>
           <w:lang w:val="en-US"/>
         </w:rPr>
-        <w:t>PreviousBtn</w:t>
+        <w:t>ArgumentException</w:t>
       </w:r>
       <w:proofErr w:type="spellEnd"/>
       <w:r>
@@ -976,16 +1133,43 @@
           <w:sz w:val="32"/>
           <w:szCs w:val="32"/>
         </w:rPr>
-        <w:t xml:space="preserve"> всплывает исключение </w:t>
-      </w:r>
+        <w:t xml:space="preserve">,  </w:t>
+      </w:r>
+    </w:p>
+    <w:p>
+      <w:pPr>
+        <w:tabs>
+          <w:tab w:val="left" w:pos="2100"/>
+        </w:tabs>
+        <w:rPr>
+          <w:sz w:val="32"/>
+          <w:szCs w:val="32"/>
+        </w:rPr>
+      </w:pPr>
+      <w:r>
+        <w:rPr>
+          <w:sz w:val="32"/>
+          <w:szCs w:val="32"/>
+        </w:rPr>
+        <w:t>Файл</w:t>
+      </w:r>
+      <w:r>
+        <w:rPr>
+          <w:sz w:val="32"/>
+          <w:szCs w:val="32"/>
+        </w:rPr>
+        <w:t xml:space="preserve"> </w:t>
+      </w:r>
+      <w:proofErr w:type="spellStart"/>
       <w:r>
         <w:rPr>
           <w:sz w:val="32"/>
           <w:szCs w:val="32"/>
           <w:lang w:val="en-US"/>
         </w:rPr>
-        <w:t>System</w:t>
-      </w:r>
+        <w:t>QueueViewer</w:t>
+      </w:r>
+      <w:proofErr w:type="spellEnd"/>
       <w:r>
         <w:rPr>
           <w:sz w:val="32"/>
@@ -1000,31 +1184,164 @@
           <w:szCs w:val="32"/>
           <w:lang w:val="en-US"/>
         </w:rPr>
-        <w:t>ArgumentException</w:t>
+        <w:t>xaml</w:t>
       </w:r>
       <w:proofErr w:type="spellEnd"/>
-      <w:r>
-        <w:rPr>
-          <w:sz w:val="32"/>
-          <w:szCs w:val="32"/>
-        </w:rPr>
-        <w:t xml:space="preserve">,     </w:t>
-      </w:r>
-      <w:r>
-        <w:rPr>
-          <w:sz w:val="32"/>
-          <w:szCs w:val="32"/>
-        </w:rPr>
-        <w:t xml:space="preserve">Файл </w:t>
+    </w:p>
+    <w:p>
+      <w:pPr>
+        <w:tabs>
+          <w:tab w:val="left" w:pos="2100"/>
+        </w:tabs>
+        <w:rPr>
+          <w:sz w:val="32"/>
+          <w:szCs w:val="32"/>
+        </w:rPr>
+      </w:pPr>
+      <w:r>
+        <w:rPr>
+          <w:sz w:val="32"/>
+          <w:szCs w:val="32"/>
+        </w:rPr>
+        <w:t>Исправлено</w:t>
+      </w:r>
+    </w:p>
+    <w:p>
+      <w:pPr>
+        <w:tabs>
+          <w:tab w:val="left" w:pos="2100"/>
+        </w:tabs>
+        <w:rPr>
+          <w:sz w:val="32"/>
+          <w:szCs w:val="32"/>
+        </w:rPr>
+      </w:pPr>
+    </w:p>
+    <w:p>
+      <w:pPr>
+        <w:tabs>
+          <w:tab w:val="left" w:pos="2100"/>
+        </w:tabs>
+        <w:rPr>
+          <w:sz w:val="32"/>
+          <w:szCs w:val="32"/>
+        </w:rPr>
+      </w:pPr>
+    </w:p>
+    <w:p>
+      <w:pPr>
+        <w:tabs>
+          <w:tab w:val="left" w:pos="2100"/>
+        </w:tabs>
+        <w:rPr>
+          <w:sz w:val="32"/>
+          <w:szCs w:val="32"/>
+        </w:rPr>
+      </w:pPr>
+    </w:p>
+    <w:p>
+      <w:pPr>
+        <w:tabs>
+          <w:tab w:val="left" w:pos="2100"/>
+        </w:tabs>
+        <w:rPr>
+          <w:sz w:val="32"/>
+          <w:szCs w:val="32"/>
+        </w:rPr>
+      </w:pPr>
+    </w:p>
+    <w:p>
+      <w:pPr>
+        <w:tabs>
+          <w:tab w:val="left" w:pos="2100"/>
+        </w:tabs>
+        <w:rPr>
+          <w:sz w:val="32"/>
+          <w:szCs w:val="32"/>
+        </w:rPr>
+      </w:pPr>
+      <w:r>
+        <w:rPr>
+          <w:sz w:val="32"/>
+          <w:szCs w:val="32"/>
+        </w:rPr>
+        <w:lastRenderedPageBreak/>
+        <w:t>Найден</w:t>
+      </w:r>
+      <w:r>
+        <w:rPr>
+          <w:sz w:val="32"/>
+          <w:szCs w:val="32"/>
+        </w:rPr>
+        <w:t>ы</w:t>
+      </w:r>
+      <w:r>
+        <w:rPr>
+          <w:sz w:val="32"/>
+          <w:szCs w:val="32"/>
+        </w:rPr>
+        <w:t xml:space="preserve"> </w:t>
       </w:r>
       <w:proofErr w:type="spellStart"/>
       <w:r>
         <w:rPr>
           <w:sz w:val="32"/>
           <w:szCs w:val="32"/>
+        </w:rPr>
+        <w:t>ошибк</w:t>
+      </w:r>
+      <w:r>
+        <w:rPr>
+          <w:sz w:val="32"/>
+          <w:szCs w:val="32"/>
+        </w:rPr>
+        <w:t>ы</w:t>
+      </w:r>
+      <w:proofErr w:type="spellEnd"/>
+      <w:r>
+        <w:rPr>
+          <w:sz w:val="32"/>
+          <w:szCs w:val="32"/>
+        </w:rPr>
+        <w:t xml:space="preserve"> </w:t>
+      </w:r>
+      <w:r>
+        <w:rPr>
+          <w:sz w:val="32"/>
+          <w:szCs w:val="32"/>
           <w:lang w:val="en-US"/>
         </w:rPr>
-        <w:t>QueueViewer</w:t>
+        <w:t>GUI</w:t>
+      </w:r>
+      <w:r>
+        <w:rPr>
+          <w:sz w:val="32"/>
+          <w:szCs w:val="32"/>
+        </w:rPr>
+        <w:br/>
+      </w:r>
+      <w:r>
+        <w:rPr>
+          <w:sz w:val="32"/>
+          <w:szCs w:val="32"/>
+        </w:rPr>
+        <w:t xml:space="preserve">- </w:t>
+      </w:r>
+      <w:r>
+        <w:rPr>
+          <w:sz w:val="32"/>
+          <w:szCs w:val="32"/>
+        </w:rPr>
+        <w:t xml:space="preserve">Кнопка </w:t>
+      </w:r>
+      <w:proofErr w:type="spellStart"/>
+      <w:r>
+        <w:rPr>
+          <w:sz w:val="32"/>
+          <w:szCs w:val="32"/>
+          <w:lang w:val="en-US"/>
+        </w:rPr>
+        <w:t>NextBtn</w:t>
       </w:r>
       <w:proofErr w:type="spellEnd"/>
       <w:r>
@@ -1032,7 +1349,87 @@
           <w:sz w:val="32"/>
           <w:szCs w:val="32"/>
         </w:rPr>
-        <w:t>.</w:t>
+        <w:t xml:space="preserve"> </w:t>
+      </w:r>
+      <w:r>
+        <w:rPr>
+          <w:sz w:val="32"/>
+          <w:szCs w:val="32"/>
+        </w:rPr>
+        <w:t>не фиксированная</w:t>
+      </w:r>
+    </w:p>
+    <w:p>
+      <w:pPr>
+        <w:tabs>
+          <w:tab w:val="left" w:pos="2100"/>
+        </w:tabs>
+        <w:rPr>
+          <w:sz w:val="32"/>
+          <w:szCs w:val="32"/>
+        </w:rPr>
+      </w:pPr>
+      <w:r>
+        <w:rPr>
+          <w:sz w:val="32"/>
+          <w:szCs w:val="32"/>
+        </w:rPr>
+        <w:t>Исправлено</w:t>
+      </w:r>
+    </w:p>
+    <w:p>
+      <w:pPr>
+        <w:tabs>
+          <w:tab w:val="left" w:pos="2100"/>
+        </w:tabs>
+        <w:rPr>
+          <w:sz w:val="32"/>
+          <w:szCs w:val="32"/>
+        </w:rPr>
+      </w:pPr>
+      <w:r>
+        <w:rPr>
+          <w:sz w:val="32"/>
+          <w:szCs w:val="32"/>
+        </w:rPr>
+        <w:t xml:space="preserve">-Кнопка </w:t>
+      </w:r>
+      <w:r>
+        <w:rPr>
+          <w:sz w:val="32"/>
+          <w:szCs w:val="32"/>
+          <w:lang w:val="en-US"/>
+        </w:rPr>
+        <w:t>Play</w:t>
+      </w:r>
+      <w:r>
+        <w:rPr>
+          <w:sz w:val="32"/>
+          <w:szCs w:val="32"/>
+        </w:rPr>
+        <w:t>/</w:t>
+      </w:r>
+      <w:r>
+        <w:rPr>
+          <w:sz w:val="32"/>
+          <w:szCs w:val="32"/>
+          <w:lang w:val="en-US"/>
+        </w:rPr>
+        <w:t>Pause</w:t>
+      </w:r>
+      <w:r>
+        <w:rPr>
+          <w:sz w:val="32"/>
+          <w:szCs w:val="32"/>
+        </w:rPr>
+        <w:t xml:space="preserve"> </w:t>
+      </w:r>
+      <w:r>
+        <w:rPr>
+          <w:sz w:val="32"/>
+          <w:szCs w:val="32"/>
+        </w:rPr>
+        <w:t xml:space="preserve">меняла значение </w:t>
       </w:r>
       <w:proofErr w:type="spellStart"/>
       <w:r>
@@ -1041,7 +1438,7 @@
           <w:szCs w:val="32"/>
           <w:lang w:val="en-US"/>
         </w:rPr>
-        <w:t>xaml</w:t>
+        <w:t>IsChecked</w:t>
       </w:r>
       <w:proofErr w:type="spellEnd"/>
       <w:r>
@@ -1049,89 +1446,230 @@
           <w:sz w:val="32"/>
           <w:szCs w:val="32"/>
         </w:rPr>
-        <w:t>.</w:t>
-      </w:r>
-      <w:r>
-        <w:rPr>
-          <w:sz w:val="32"/>
-          <w:szCs w:val="32"/>
-          <w:lang w:val="en-US"/>
-        </w:rPr>
-        <w:t>cs</w:t>
-      </w:r>
-      <w:r>
-        <w:rPr>
-          <w:sz w:val="32"/>
-          <w:szCs w:val="32"/>
-        </w:rPr>
-        <w:t xml:space="preserve"> </w:t>
-      </w:r>
-      <w:r>
-        <w:rPr>
-          <w:sz w:val="32"/>
-          <w:szCs w:val="32"/>
-        </w:rPr>
-        <w:t>строка 181</w:t>
-      </w:r>
-    </w:p>
-    <w:p>
-      <w:pPr>
-        <w:rPr>
-          <w:sz w:val="32"/>
-          <w:szCs w:val="32"/>
-        </w:rPr>
-      </w:pPr>
-    </w:p>
-    <w:p>
-      <w:pPr>
-        <w:rPr>
-          <w:sz w:val="32"/>
-          <w:szCs w:val="32"/>
-        </w:rPr>
-      </w:pPr>
-    </w:p>
-    <w:p>
-      <w:pPr>
-        <w:rPr>
-          <w:sz w:val="32"/>
-          <w:szCs w:val="32"/>
-        </w:rPr>
-      </w:pPr>
-    </w:p>
-    <w:p>
-      <w:pPr>
-        <w:rPr>
-          <w:sz w:val="32"/>
-          <w:szCs w:val="32"/>
-        </w:rPr>
-      </w:pPr>
-    </w:p>
-    <w:p>
-      <w:pPr>
-        <w:rPr>
-          <w:sz w:val="32"/>
-          <w:szCs w:val="32"/>
-        </w:rPr>
-      </w:pPr>
-    </w:p>
-    <w:p>
-      <w:pPr>
-        <w:rPr>
-          <w:sz w:val="32"/>
-          <w:szCs w:val="32"/>
-        </w:rPr>
-      </w:pPr>
-    </w:p>
-    <w:p>
-      <w:pPr>
-        <w:rPr>
-          <w:sz w:val="32"/>
-          <w:szCs w:val="32"/>
-        </w:rPr>
-      </w:pPr>
-    </w:p>
-    <w:p>
-      <w:pPr>
+        <w:t>, даже если медиа нет</w:t>
+      </w:r>
+    </w:p>
+    <w:p>
+      <w:pPr>
+        <w:tabs>
+          <w:tab w:val="left" w:pos="2100"/>
+        </w:tabs>
+        <w:rPr>
+          <w:sz w:val="32"/>
+          <w:szCs w:val="32"/>
+        </w:rPr>
+      </w:pPr>
+      <w:r>
+        <w:rPr>
+          <w:sz w:val="32"/>
+          <w:szCs w:val="32"/>
+        </w:rPr>
+        <w:t>Исправлено</w:t>
+      </w:r>
+    </w:p>
+    <w:p>
+      <w:pPr>
+        <w:tabs>
+          <w:tab w:val="left" w:pos="2100"/>
+        </w:tabs>
+        <w:rPr>
+          <w:sz w:val="32"/>
+          <w:szCs w:val="32"/>
+        </w:rPr>
+      </w:pPr>
+    </w:p>
+    <w:p>
+      <w:pPr>
+        <w:tabs>
+          <w:tab w:val="left" w:pos="2100"/>
+        </w:tabs>
+        <w:rPr>
+          <w:sz w:val="32"/>
+          <w:szCs w:val="32"/>
+        </w:rPr>
+      </w:pPr>
+    </w:p>
+    <w:p>
+      <w:pPr>
+        <w:tabs>
+          <w:tab w:val="left" w:pos="2100"/>
+        </w:tabs>
+        <w:rPr>
+          <w:sz w:val="32"/>
+          <w:szCs w:val="32"/>
+        </w:rPr>
+      </w:pPr>
+    </w:p>
+    <w:p>
+      <w:pPr>
+        <w:tabs>
+          <w:tab w:val="left" w:pos="2100"/>
+        </w:tabs>
+        <w:rPr>
+          <w:sz w:val="32"/>
+          <w:szCs w:val="32"/>
+        </w:rPr>
+      </w:pPr>
+    </w:p>
+    <w:p>
+      <w:pPr>
+        <w:tabs>
+          <w:tab w:val="left" w:pos="2100"/>
+        </w:tabs>
+        <w:rPr>
+          <w:sz w:val="32"/>
+          <w:szCs w:val="32"/>
+        </w:rPr>
+      </w:pPr>
+    </w:p>
+    <w:p>
+      <w:pPr>
+        <w:tabs>
+          <w:tab w:val="left" w:pos="2100"/>
+        </w:tabs>
+        <w:rPr>
+          <w:sz w:val="32"/>
+          <w:szCs w:val="32"/>
+        </w:rPr>
+      </w:pPr>
+    </w:p>
+    <w:p>
+      <w:pPr>
+        <w:tabs>
+          <w:tab w:val="left" w:pos="2100"/>
+        </w:tabs>
+        <w:rPr>
+          <w:sz w:val="32"/>
+          <w:szCs w:val="32"/>
+        </w:rPr>
+      </w:pPr>
+    </w:p>
+    <w:p>
+      <w:pPr>
+        <w:tabs>
+          <w:tab w:val="left" w:pos="2100"/>
+        </w:tabs>
+        <w:rPr>
+          <w:sz w:val="32"/>
+          <w:szCs w:val="32"/>
+        </w:rPr>
+      </w:pPr>
+    </w:p>
+    <w:p>
+      <w:pPr>
+        <w:tabs>
+          <w:tab w:val="left" w:pos="2100"/>
+        </w:tabs>
+        <w:rPr>
+          <w:sz w:val="32"/>
+          <w:szCs w:val="32"/>
+        </w:rPr>
+      </w:pPr>
+    </w:p>
+    <w:p>
+      <w:pPr>
+        <w:tabs>
+          <w:tab w:val="left" w:pos="2100"/>
+        </w:tabs>
+        <w:rPr>
+          <w:sz w:val="32"/>
+          <w:szCs w:val="32"/>
+        </w:rPr>
+      </w:pPr>
+    </w:p>
+    <w:p>
+      <w:pPr>
+        <w:tabs>
+          <w:tab w:val="left" w:pos="2100"/>
+        </w:tabs>
+        <w:rPr>
+          <w:sz w:val="32"/>
+          <w:szCs w:val="32"/>
+        </w:rPr>
+      </w:pPr>
+    </w:p>
+    <w:p>
+      <w:pPr>
+        <w:tabs>
+          <w:tab w:val="left" w:pos="2100"/>
+        </w:tabs>
+        <w:rPr>
+          <w:sz w:val="32"/>
+          <w:szCs w:val="32"/>
+        </w:rPr>
+      </w:pPr>
+    </w:p>
+    <w:p>
+      <w:pPr>
+        <w:tabs>
+          <w:tab w:val="left" w:pos="2100"/>
+        </w:tabs>
+        <w:rPr>
+          <w:sz w:val="32"/>
+          <w:szCs w:val="32"/>
+        </w:rPr>
+      </w:pPr>
+    </w:p>
+    <w:p>
+      <w:pPr>
+        <w:tabs>
+          <w:tab w:val="left" w:pos="2100"/>
+        </w:tabs>
+        <w:rPr>
+          <w:sz w:val="32"/>
+          <w:szCs w:val="32"/>
+        </w:rPr>
+      </w:pPr>
+    </w:p>
+    <w:p>
+      <w:pPr>
+        <w:tabs>
+          <w:tab w:val="left" w:pos="2100"/>
+        </w:tabs>
+        <w:rPr>
+          <w:sz w:val="32"/>
+          <w:szCs w:val="32"/>
+        </w:rPr>
+      </w:pPr>
+    </w:p>
+    <w:p>
+      <w:pPr>
+        <w:tabs>
+          <w:tab w:val="left" w:pos="2100"/>
+        </w:tabs>
+        <w:rPr>
+          <w:sz w:val="32"/>
+          <w:szCs w:val="32"/>
+        </w:rPr>
+      </w:pPr>
+    </w:p>
+    <w:p>
+      <w:pPr>
+        <w:tabs>
+          <w:tab w:val="left" w:pos="2100"/>
+        </w:tabs>
+        <w:rPr>
+          <w:sz w:val="32"/>
+          <w:szCs w:val="32"/>
+        </w:rPr>
+      </w:pPr>
+    </w:p>
+    <w:p>
+      <w:pPr>
+        <w:tabs>
+          <w:tab w:val="left" w:pos="2100"/>
+        </w:tabs>
+        <w:rPr>
+          <w:sz w:val="32"/>
+          <w:szCs w:val="32"/>
+        </w:rPr>
+      </w:pPr>
+    </w:p>
+    <w:p>
+      <w:pPr>
+        <w:tabs>
+          <w:tab w:val="left" w:pos="2100"/>
+        </w:tabs>
         <w:rPr>
           <w:sz w:val="32"/>
           <w:szCs w:val="32"/>
@@ -1143,44 +1681,16 @@
         <w:tabs>
           <w:tab w:val="left" w:pos="3780"/>
         </w:tabs>
-        <w:rPr>
-          <w:sz w:val="32"/>
-          <w:szCs w:val="32"/>
-        </w:rPr>
-      </w:pPr>
-      <w:r>
-        <w:rPr>
-          <w:sz w:val="32"/>
-          <w:szCs w:val="32"/>
-        </w:rPr>
-        <w:tab/>
-      </w:r>
-    </w:p>
-    <w:p>
-      <w:pPr>
-        <w:tabs>
-          <w:tab w:val="left" w:pos="3780"/>
-        </w:tabs>
-        <w:rPr>
-          <w:sz w:val="32"/>
-          <w:szCs w:val="32"/>
-        </w:rPr>
-      </w:pPr>
-    </w:p>
-    <w:p>
-      <w:pPr>
-        <w:tabs>
-          <w:tab w:val="left" w:pos="3780"/>
-        </w:tabs>
-        <w:rPr>
-          <w:sz w:val="32"/>
-          <w:szCs w:val="32"/>
-        </w:rPr>
-      </w:pPr>
-      <w:r>
-        <w:rPr>
-          <w:sz w:val="32"/>
-          <w:szCs w:val="32"/>
+        <w:jc w:val="center"/>
+        <w:rPr>
+          <w:sz w:val="40"/>
+          <w:szCs w:val="40"/>
+        </w:rPr>
+      </w:pPr>
+      <w:r>
+        <w:rPr>
+          <w:sz w:val="40"/>
+          <w:szCs w:val="40"/>
         </w:rPr>
         <w:lastRenderedPageBreak/>
         <w:t>Рекомендации</w:t>
@@ -1210,7 +1720,21 @@
           <w:sz w:val="32"/>
           <w:szCs w:val="32"/>
         </w:rPr>
-        <w:t xml:space="preserve"> 1.0 не готов.</w:t>
+        <w:t xml:space="preserve"> 1.</w:t>
+      </w:r>
+      <w:r>
+        <w:rPr>
+          <w:sz w:val="32"/>
+          <w:szCs w:val="32"/>
+        </w:rPr>
+        <w:t>1 Медиаплеера</w:t>
+      </w:r>
+      <w:r>
+        <w:rPr>
+          <w:sz w:val="32"/>
+          <w:szCs w:val="32"/>
+        </w:rPr>
+        <w:t xml:space="preserve"> готов.</w:t>
       </w:r>
     </w:p>
     <w:p>
@@ -1223,20 +1747,6 @@
           <w:szCs w:val="32"/>
         </w:rPr>
       </w:pPr>
-      <w:r>
-        <w:rPr>
-          <w:sz w:val="32"/>
-          <w:szCs w:val="32"/>
-        </w:rPr>
-        <w:t xml:space="preserve">Необходимо исправить функционал </w:t>
-      </w:r>
-      <w:r>
-        <w:rPr>
-          <w:sz w:val="32"/>
-          <w:szCs w:val="32"/>
-        </w:rPr>
-        <w:t>элементов приложения, обработать исключения</w:t>
-      </w:r>
     </w:p>
     <w:sectPr>
       <w:pgSz w:w="11906" w:h="16838"/>
@@ -1929,6 +2439,7 @@
   <w:style w:type="paragraph" w:default="1" w:styleId="a">
     <w:name w:val="Normal"/>
     <w:qFormat/>
+    <w:rsid w:val="00BE4A97"/>
   </w:style>
   <w:style w:type="character" w:default="1" w:styleId="a0">
     <w:name w:val="Default Paragraph Font"/>
